--- a/Documentación/Descripciones de CU/CU05 Cambiar idioma.docx
+++ b/Documentación/Descripciones de CU/CU05 Cambiar idioma.docx
@@ -122,7 +122,7 @@
                 <w:szCs w:val="24"/>
                 <w:lang w:val="es-ES"/>
               </w:rPr>
-              <w:t>Autor(es):</w:t>
+              <w:t>Actor(es):</w:t>
             </w:r>
           </w:p>
         </w:tc>
@@ -153,133 +153,8 @@
                 <w:szCs w:val="24"/>
                 <w:lang w:val="es-ES"/>
               </w:rPr>
-              <w:t>Luis David Galicia García</w:t>
-            </w:r>
-          </w:p>
-        </w:tc>
-      </w:tr>
-      <w:tr>
-        <w:trPr>
-          <w:trHeight w:val="329"/>
-        </w:trPr>
-        <w:tc>
-          <w:tcPr>
-            <w:tcW w:w="1572" w:type="pct"/>
-            <w:tcBorders>
-              <w:top w:val="single" w:sz="4" w:space="0" w:color="000000"/>
-              <w:left w:val="single" w:sz="8" w:space="0" w:color="000000"/>
-              <w:bottom w:val="single" w:sz="4" w:space="0" w:color="000000"/>
-              <w:right w:val="nil"/>
-            </w:tcBorders>
-          </w:tcPr>
-          <w:p>
-            <w:pPr>
-              <w:rPr>
-                <w:rFonts w:ascii="Times New Roman" w:hAnsi="Times New Roman" w:cs="Times New Roman"/>
-                <w:b/>
-                <w:sz w:val="24"/>
-                <w:szCs w:val="24"/>
-                <w:lang w:val="es-ES"/>
-              </w:rPr>
-            </w:pPr>
-            <w:r>
-              <w:rPr>
-                <w:rFonts w:ascii="Times New Roman" w:hAnsi="Times New Roman" w:cs="Times New Roman"/>
-                <w:b/>
-                <w:sz w:val="24"/>
-                <w:szCs w:val="24"/>
-                <w:lang w:val="es-ES"/>
-              </w:rPr>
-              <w:t>Fecha de creación:</w:t>
-            </w:r>
-          </w:p>
-        </w:tc>
-        <w:tc>
-          <w:tcPr>
-            <w:tcW w:w="3428" w:type="pct"/>
-            <w:tcBorders>
-              <w:top w:val="single" w:sz="4" w:space="0" w:color="000000"/>
-              <w:left w:val="single" w:sz="4" w:space="0" w:color="000000"/>
-              <w:bottom w:val="single" w:sz="4" w:space="0" w:color="000000"/>
-              <w:right w:val="single" w:sz="8" w:space="0" w:color="000000"/>
-            </w:tcBorders>
-          </w:tcPr>
-          <w:p>
-            <w:pPr>
-              <w:rPr>
-                <w:rFonts w:ascii="Times New Roman" w:hAnsi="Times New Roman" w:cs="Times New Roman"/>
-                <w:sz w:val="24"/>
-                <w:szCs w:val="24"/>
-                <w:lang w:val="es-ES"/>
-              </w:rPr>
-            </w:pPr>
-            <w:r>
-              <w:rPr>
-                <w:rFonts w:ascii="Times New Roman" w:hAnsi="Times New Roman" w:cs="Times New Roman"/>
-                <w:sz w:val="24"/>
-                <w:szCs w:val="24"/>
-                <w:lang w:val="es-ES"/>
-              </w:rPr>
-              <w:t>31/08/17</w:t>
-            </w:r>
-          </w:p>
-        </w:tc>
-      </w:tr>
-      <w:tr>
-        <w:trPr>
-          <w:trHeight w:val="329"/>
-        </w:trPr>
-        <w:tc>
-          <w:tcPr>
-            <w:tcW w:w="1572" w:type="pct"/>
-            <w:tcBorders>
-              <w:top w:val="single" w:sz="4" w:space="0" w:color="000000"/>
-              <w:left w:val="single" w:sz="8" w:space="0" w:color="000000"/>
-              <w:bottom w:val="single" w:sz="4" w:space="0" w:color="000000"/>
-              <w:right w:val="nil"/>
-            </w:tcBorders>
-          </w:tcPr>
-          <w:p>
-            <w:pPr>
-              <w:rPr>
-                <w:rFonts w:ascii="Times New Roman" w:hAnsi="Times New Roman" w:cs="Times New Roman"/>
-                <w:b/>
-                <w:sz w:val="24"/>
-                <w:szCs w:val="24"/>
-                <w:lang w:val="es-ES"/>
-              </w:rPr>
-            </w:pPr>
-            <w:r>
-              <w:rPr>
-                <w:rFonts w:ascii="Times New Roman" w:hAnsi="Times New Roman" w:cs="Times New Roman"/>
-                <w:b/>
-                <w:sz w:val="24"/>
-                <w:szCs w:val="24"/>
-                <w:lang w:val="es-ES"/>
-              </w:rPr>
-              <w:t>Fecha de actualización:</w:t>
-            </w:r>
-          </w:p>
-        </w:tc>
-        <w:tc>
-          <w:tcPr>
-            <w:tcW w:w="3428" w:type="pct"/>
-            <w:tcBorders>
-              <w:top w:val="single" w:sz="4" w:space="0" w:color="000000"/>
-              <w:left w:val="single" w:sz="4" w:space="0" w:color="000000"/>
-              <w:bottom w:val="single" w:sz="4" w:space="0" w:color="000000"/>
-              <w:right w:val="single" w:sz="8" w:space="0" w:color="000000"/>
-            </w:tcBorders>
-          </w:tcPr>
-          <w:p>
-            <w:pPr>
-              <w:rPr>
-                <w:rFonts w:ascii="Times New Roman" w:hAnsi="Times New Roman" w:cs="Times New Roman"/>
-                <w:sz w:val="24"/>
-                <w:szCs w:val="24"/>
-                <w:lang w:val="es-ES"/>
-              </w:rPr>
-            </w:pPr>
+              <w:t>Jugador</w:t>
+            </w:r>
           </w:p>
         </w:tc>
       </w:tr>
@@ -316,7 +191,7 @@
                 <w:szCs w:val="24"/>
                 <w:lang w:val="es-ES"/>
               </w:rPr>
-              <w:t>Actor(es):</w:t>
+              <w:t>Flujo Normal:</w:t>
             </w:r>
           </w:p>
         </w:tc>
@@ -333,6 +208,11 @@
           </w:tcPr>
           <w:p>
             <w:pPr>
+              <w:pStyle w:val="Prrafodelista"/>
+              <w:numPr>
+                <w:ilvl w:val="0"/>
+                <w:numId w:val="1"/>
+              </w:numPr>
               <w:rPr>
                 <w:rFonts w:ascii="Times New Roman" w:hAnsi="Times New Roman" w:cs="Times New Roman"/>
                 <w:sz w:val="24"/>
@@ -347,7 +227,95 @@
                 <w:szCs w:val="24"/>
                 <w:lang w:val="es-ES"/>
               </w:rPr>
-              <w:t>Jugador</w:t>
+              <w:t xml:space="preserve">El sistema muestra las opciones </w:t>
+            </w:r>
+            <w:proofErr w:type="spellStart"/>
+            <w:r>
+              <w:rPr>
+                <w:rFonts w:ascii="Times New Roman" w:hAnsi="Times New Roman" w:cs="Times New Roman"/>
+                <w:sz w:val="24"/>
+                <w:szCs w:val="24"/>
+                <w:lang w:val="es-ES"/>
+              </w:rPr>
+              <w:t>linkeables</w:t>
+            </w:r>
+            <w:proofErr w:type="spellEnd"/>
+            <w:r>
+              <w:rPr>
+                <w:rFonts w:ascii="Times New Roman" w:hAnsi="Times New Roman" w:cs="Times New Roman"/>
+                <w:sz w:val="24"/>
+                <w:szCs w:val="24"/>
+                <w:lang w:val="es-ES"/>
+              </w:rPr>
+              <w:t xml:space="preserve"> </w:t>
+            </w:r>
+            <w:proofErr w:type="gramStart"/>
+            <w:r>
+              <w:rPr>
+                <w:rFonts w:ascii="Times New Roman" w:hAnsi="Times New Roman" w:cs="Times New Roman"/>
+                <w:sz w:val="24"/>
+                <w:szCs w:val="24"/>
+                <w:lang w:val="es-ES"/>
+              </w:rPr>
+              <w:t>Español</w:t>
+            </w:r>
+            <w:proofErr w:type="gramEnd"/>
+            <w:r>
+              <w:rPr>
+                <w:rFonts w:ascii="Times New Roman" w:hAnsi="Times New Roman" w:cs="Times New Roman"/>
+                <w:sz w:val="24"/>
+                <w:szCs w:val="24"/>
+                <w:lang w:val="es-ES"/>
+              </w:rPr>
+              <w:t xml:space="preserve"> – English en la ventana Inicio de sesión.</w:t>
+            </w:r>
+          </w:p>
+          <w:p>
+            <w:pPr>
+              <w:pStyle w:val="Prrafodelista"/>
+              <w:numPr>
+                <w:ilvl w:val="0"/>
+                <w:numId w:val="1"/>
+              </w:numPr>
+              <w:rPr>
+                <w:rFonts w:ascii="Times New Roman" w:hAnsi="Times New Roman" w:cs="Times New Roman"/>
+                <w:sz w:val="24"/>
+                <w:szCs w:val="24"/>
+                <w:lang w:val="es-ES"/>
+              </w:rPr>
+            </w:pPr>
+            <w:r>
+              <w:rPr>
+                <w:rFonts w:ascii="Times New Roman" w:hAnsi="Times New Roman" w:cs="Times New Roman"/>
+                <w:sz w:val="24"/>
+                <w:szCs w:val="24"/>
+                <w:lang w:val="es-ES"/>
+              </w:rPr>
+              <w:t>El usuario selecciona English.</w:t>
+            </w:r>
+          </w:p>
+          <w:p>
+            <w:pPr>
+              <w:pStyle w:val="Prrafodelista"/>
+              <w:numPr>
+                <w:ilvl w:val="0"/>
+                <w:numId w:val="1"/>
+              </w:numPr>
+              <w:rPr>
+                <w:rFonts w:ascii="Times New Roman" w:hAnsi="Times New Roman" w:cs="Times New Roman"/>
+                <w:sz w:val="24"/>
+                <w:szCs w:val="24"/>
+                <w:lang w:val="es-ES"/>
+              </w:rPr>
+            </w:pPr>
+            <w:r>
+              <w:rPr>
+                <w:rFonts w:ascii="Times New Roman" w:hAnsi="Times New Roman" w:cs="Times New Roman"/>
+                <w:sz w:val="24"/>
+                <w:szCs w:val="24"/>
+                <w:lang w:val="es-ES"/>
+              </w:rPr>
+              <w:t>El sistema cambia de idioma a inglés.</w:t>
             </w:r>
           </w:p>
         </w:tc>
@@ -385,7 +353,7 @@
                 <w:szCs w:val="24"/>
                 <w:lang w:val="es-ES"/>
               </w:rPr>
-              <w:t>Precondiciones:</w:t>
+              <w:t>Flujos Alternos:</w:t>
             </w:r>
           </w:p>
         </w:tc>
@@ -416,48 +384,8 @@
                 <w:szCs w:val="24"/>
                 <w:lang w:val="es-ES"/>
               </w:rPr>
-              <w:t xml:space="preserve">El jugador debe estar </w:t>
-            </w:r>
-            <w:proofErr w:type="spellStart"/>
-            <w:r>
-              <w:rPr>
-                <w:rFonts w:ascii="Times New Roman" w:hAnsi="Times New Roman" w:cs="Times New Roman"/>
-                <w:sz w:val="24"/>
-                <w:szCs w:val="24"/>
-                <w:lang w:val="es-ES"/>
-              </w:rPr>
-              <w:t>logeado</w:t>
-            </w:r>
-            <w:proofErr w:type="spellEnd"/>
-            <w:r>
-              <w:rPr>
-                <w:rFonts w:ascii="Times New Roman" w:hAnsi="Times New Roman" w:cs="Times New Roman"/>
-                <w:sz w:val="24"/>
-                <w:szCs w:val="24"/>
-                <w:lang w:val="es-ES"/>
-              </w:rPr>
-              <w:t xml:space="preserve"> en el sistema</w:t>
-            </w:r>
-            <w:r>
-              <w:rPr>
-                <w:rFonts w:ascii="Times New Roman" w:hAnsi="Times New Roman" w:cs="Times New Roman"/>
-                <w:sz w:val="24"/>
-                <w:szCs w:val="24"/>
-                <w:lang w:val="es-ES"/>
-              </w:rPr>
-              <w:t>.</w:t>
-            </w:r>
-            <w:r>
-              <w:rPr>
-                <w:rFonts w:ascii="Times New Roman" w:hAnsi="Times New Roman" w:cs="Times New Roman"/>
-                <w:sz w:val="24"/>
-                <w:szCs w:val="24"/>
-                <w:lang w:val="es-ES"/>
-              </w:rPr>
-              <w:t xml:space="preserve"> Deben existir opciones de idioma.</w:t>
-            </w:r>
-            <w:bookmarkStart w:id="0" w:name="_GoBack"/>
-            <w:bookmarkEnd w:id="0"/>
+              <w:t>2.1. Si el sistema ya está en inglés y el usuario selecciona inglés, el sistema no se actualiza (lo mismo para el caso de español).</w:t>
+            </w:r>
           </w:p>
         </w:tc>
       </w:tr>
@@ -494,7 +422,7 @@
                 <w:szCs w:val="24"/>
                 <w:lang w:val="es-ES"/>
               </w:rPr>
-              <w:t>Flujo Normal:</w:t>
+              <w:t>Excepciones:</w:t>
             </w:r>
           </w:p>
         </w:tc>
@@ -511,16 +439,10 @@
           </w:tcPr>
           <w:p>
             <w:pPr>
-              <w:pStyle w:val="Prrafodelista"/>
-              <w:numPr>
-                <w:ilvl w:val="0"/>
-                <w:numId w:val="1"/>
-              </w:numPr>
-              <w:rPr>
-                <w:rFonts w:ascii="Times New Roman" w:hAnsi="Times New Roman" w:cs="Times New Roman"/>
-                <w:sz w:val="24"/>
-                <w:szCs w:val="24"/>
-                <w:lang w:val="es-ES"/>
+              <w:rPr>
+                <w:rFonts w:ascii="Times New Roman" w:hAnsi="Times New Roman" w:cs="Times New Roman"/>
+                <w:sz w:val="24"/>
+                <w:szCs w:val="24"/>
               </w:rPr>
             </w:pPr>
             <w:r>
@@ -528,486 +450,17 @@
                 <w:rFonts w:ascii="Times New Roman" w:hAnsi="Times New Roman" w:cs="Times New Roman"/>
                 <w:sz w:val="24"/>
                 <w:szCs w:val="24"/>
-                <w:lang w:val="es-ES"/>
-              </w:rPr>
-              <w:t>El usuario da clic sobre el botón “Cambiar idioma”.</w:t>
-            </w:r>
-          </w:p>
-          <w:p>
-            <w:pPr>
-              <w:pStyle w:val="Prrafodelista"/>
-              <w:numPr>
-                <w:ilvl w:val="0"/>
-                <w:numId w:val="1"/>
-              </w:numPr>
-              <w:rPr>
-                <w:rFonts w:ascii="Times New Roman" w:hAnsi="Times New Roman" w:cs="Times New Roman"/>
-                <w:sz w:val="24"/>
-                <w:szCs w:val="24"/>
-                <w:lang w:val="es-ES"/>
-              </w:rPr>
-            </w:pPr>
-            <w:r>
-              <w:rPr>
-                <w:rFonts w:ascii="Times New Roman" w:hAnsi="Times New Roman" w:cs="Times New Roman"/>
-                <w:sz w:val="24"/>
-                <w:szCs w:val="24"/>
-                <w:lang w:val="es-ES"/>
-              </w:rPr>
-              <w:t xml:space="preserve">El sistema despliega un </w:t>
-            </w:r>
-            <w:proofErr w:type="spellStart"/>
-            <w:r>
-              <w:rPr>
-                <w:rFonts w:ascii="Times New Roman" w:hAnsi="Times New Roman" w:cs="Times New Roman"/>
-                <w:sz w:val="24"/>
-                <w:szCs w:val="24"/>
-                <w:lang w:val="es-ES"/>
-              </w:rPr>
-              <w:t>combobox</w:t>
-            </w:r>
-            <w:proofErr w:type="spellEnd"/>
-            <w:r>
-              <w:rPr>
-                <w:rFonts w:ascii="Times New Roman" w:hAnsi="Times New Roman" w:cs="Times New Roman"/>
-                <w:sz w:val="24"/>
-                <w:szCs w:val="24"/>
-                <w:lang w:val="es-ES"/>
-              </w:rPr>
-              <w:t xml:space="preserve"> con los idiomas disponibles(español/inglés).</w:t>
-            </w:r>
-          </w:p>
-          <w:p>
-            <w:pPr>
-              <w:pStyle w:val="Prrafodelista"/>
-              <w:numPr>
-                <w:ilvl w:val="0"/>
-                <w:numId w:val="1"/>
-              </w:numPr>
-              <w:rPr>
-                <w:rFonts w:ascii="Times New Roman" w:hAnsi="Times New Roman" w:cs="Times New Roman"/>
-                <w:sz w:val="24"/>
-                <w:szCs w:val="24"/>
-                <w:lang w:val="es-ES"/>
-              </w:rPr>
-            </w:pPr>
-            <w:r>
-              <w:rPr>
-                <w:rFonts w:ascii="Times New Roman" w:hAnsi="Times New Roman" w:cs="Times New Roman"/>
-                <w:sz w:val="24"/>
-                <w:szCs w:val="24"/>
-                <w:lang w:val="es-ES"/>
-              </w:rPr>
-              <w:t>El usuario selecciona inglés.</w:t>
-            </w:r>
-          </w:p>
-          <w:p>
-            <w:pPr>
-              <w:pStyle w:val="Prrafodelista"/>
-              <w:numPr>
-                <w:ilvl w:val="0"/>
-                <w:numId w:val="1"/>
-              </w:numPr>
-              <w:rPr>
-                <w:rFonts w:ascii="Times New Roman" w:hAnsi="Times New Roman" w:cs="Times New Roman"/>
-                <w:sz w:val="24"/>
-                <w:szCs w:val="24"/>
-                <w:lang w:val="es-ES"/>
-              </w:rPr>
-            </w:pPr>
-            <w:r>
-              <w:rPr>
-                <w:rFonts w:ascii="Times New Roman" w:hAnsi="Times New Roman" w:cs="Times New Roman"/>
-                <w:sz w:val="24"/>
-                <w:szCs w:val="24"/>
-                <w:lang w:val="es-ES"/>
-              </w:rPr>
-              <w:t>Todo el sistema se actualiza y se cambia el idioma.</w:t>
-            </w:r>
-          </w:p>
-          <w:p>
-            <w:pPr>
-              <w:pStyle w:val="Prrafodelista"/>
-              <w:numPr>
-                <w:ilvl w:val="0"/>
-                <w:numId w:val="1"/>
-              </w:numPr>
-              <w:rPr>
-                <w:rFonts w:ascii="Times New Roman" w:hAnsi="Times New Roman" w:cs="Times New Roman"/>
-                <w:sz w:val="24"/>
-                <w:szCs w:val="24"/>
-                <w:lang w:val="es-ES"/>
-              </w:rPr>
-            </w:pPr>
-            <w:r>
-              <w:rPr>
-                <w:rFonts w:ascii="Times New Roman" w:hAnsi="Times New Roman" w:cs="Times New Roman"/>
-                <w:sz w:val="24"/>
-                <w:szCs w:val="24"/>
-                <w:lang w:val="es-ES"/>
-              </w:rPr>
-              <w:t>Termina caso de uso.</w:t>
-            </w:r>
-          </w:p>
-        </w:tc>
-      </w:tr>
-      <w:tr>
-        <w:trPr>
-          <w:trHeight w:val="329"/>
-        </w:trPr>
-        <w:tc>
-          <w:tcPr>
-            <w:tcW w:w="1572" w:type="pct"/>
-            <w:tcBorders>
-              <w:top w:val="single" w:sz="4" w:space="0" w:color="000000"/>
-              <w:left w:val="single" w:sz="8" w:space="0" w:color="000000"/>
-              <w:bottom w:val="single" w:sz="4" w:space="0" w:color="000000"/>
-              <w:right w:val="nil"/>
-            </w:tcBorders>
-            <w:hideMark/>
-          </w:tcPr>
-          <w:p>
-            <w:pPr>
-              <w:rPr>
-                <w:rFonts w:ascii="Times New Roman" w:hAnsi="Times New Roman" w:cs="Times New Roman"/>
-                <w:b/>
-                <w:sz w:val="24"/>
-                <w:szCs w:val="24"/>
-                <w:lang w:val="es-ES"/>
-              </w:rPr>
-            </w:pPr>
-            <w:r>
-              <w:rPr>
-                <w:rFonts w:ascii="Times New Roman" w:hAnsi="Times New Roman" w:cs="Times New Roman"/>
-                <w:b/>
-                <w:sz w:val="24"/>
-                <w:szCs w:val="24"/>
-                <w:lang w:val="es-ES"/>
-              </w:rPr>
-              <w:t>Flujos Alternos:</w:t>
-            </w:r>
-          </w:p>
-        </w:tc>
-        <w:tc>
-          <w:tcPr>
-            <w:tcW w:w="3428" w:type="pct"/>
-            <w:tcBorders>
-              <w:top w:val="single" w:sz="4" w:space="0" w:color="000000"/>
-              <w:left w:val="single" w:sz="4" w:space="0" w:color="000000"/>
-              <w:bottom w:val="single" w:sz="4" w:space="0" w:color="000000"/>
-              <w:right w:val="single" w:sz="8" w:space="0" w:color="000000"/>
-            </w:tcBorders>
-            <w:hideMark/>
-          </w:tcPr>
-          <w:p>
-            <w:pPr>
-              <w:rPr>
-                <w:rFonts w:ascii="Times New Roman" w:hAnsi="Times New Roman" w:cs="Times New Roman"/>
-                <w:sz w:val="24"/>
-                <w:szCs w:val="24"/>
-                <w:lang w:val="es-ES"/>
-              </w:rPr>
-            </w:pPr>
-            <w:r>
-              <w:rPr>
-                <w:rFonts w:ascii="Times New Roman" w:hAnsi="Times New Roman" w:cs="Times New Roman"/>
-                <w:sz w:val="24"/>
-                <w:szCs w:val="24"/>
-                <w:lang w:val="es-ES"/>
-              </w:rPr>
-              <w:t>2.1. Si el sistema ya está en inglés y el usuario selecciona inglés, el sistema no se actualiza (lo mismo para el caso de español).</w:t>
-            </w:r>
-          </w:p>
-        </w:tc>
-      </w:tr>
-      <w:tr>
-        <w:trPr>
-          <w:trHeight w:val="329"/>
-        </w:trPr>
-        <w:tc>
-          <w:tcPr>
-            <w:tcW w:w="1572" w:type="pct"/>
-            <w:tcBorders>
-              <w:top w:val="single" w:sz="4" w:space="0" w:color="000000"/>
-              <w:left w:val="single" w:sz="8" w:space="0" w:color="000000"/>
-              <w:bottom w:val="single" w:sz="4" w:space="0" w:color="000000"/>
-              <w:right w:val="nil"/>
-            </w:tcBorders>
-            <w:hideMark/>
-          </w:tcPr>
-          <w:p>
-            <w:pPr>
-              <w:rPr>
-                <w:rFonts w:ascii="Times New Roman" w:hAnsi="Times New Roman" w:cs="Times New Roman"/>
-                <w:b/>
-                <w:sz w:val="24"/>
-                <w:szCs w:val="24"/>
-                <w:lang w:val="es-ES"/>
-              </w:rPr>
-            </w:pPr>
-            <w:r>
-              <w:rPr>
-                <w:rFonts w:ascii="Times New Roman" w:hAnsi="Times New Roman" w:cs="Times New Roman"/>
-                <w:b/>
-                <w:sz w:val="24"/>
-                <w:szCs w:val="24"/>
-                <w:lang w:val="es-ES"/>
-              </w:rPr>
-              <w:t>Excepciones:</w:t>
-            </w:r>
-          </w:p>
-        </w:tc>
-        <w:tc>
-          <w:tcPr>
-            <w:tcW w:w="3428" w:type="pct"/>
-            <w:tcBorders>
-              <w:top w:val="single" w:sz="4" w:space="0" w:color="000000"/>
-              <w:left w:val="single" w:sz="4" w:space="0" w:color="000000"/>
-              <w:bottom w:val="single" w:sz="4" w:space="0" w:color="000000"/>
-              <w:right w:val="single" w:sz="8" w:space="0" w:color="000000"/>
-            </w:tcBorders>
-            <w:hideMark/>
-          </w:tcPr>
-          <w:p>
-            <w:pPr>
-              <w:rPr>
-                <w:rFonts w:ascii="Times New Roman" w:hAnsi="Times New Roman" w:cs="Times New Roman"/>
-                <w:sz w:val="24"/>
-                <w:szCs w:val="24"/>
-              </w:rPr>
-            </w:pPr>
-            <w:r>
-              <w:rPr>
-                <w:rFonts w:ascii="Times New Roman" w:hAnsi="Times New Roman" w:cs="Times New Roman"/>
-                <w:sz w:val="24"/>
-                <w:szCs w:val="24"/>
               </w:rPr>
               <w:t>No hay</w:t>
-            </w:r>
-          </w:p>
-        </w:tc>
-      </w:tr>
-      <w:tr>
-        <w:trPr>
-          <w:trHeight w:val="329"/>
-        </w:trPr>
-        <w:tc>
-          <w:tcPr>
-            <w:tcW w:w="1572" w:type="pct"/>
-            <w:tcBorders>
-              <w:top w:val="single" w:sz="4" w:space="0" w:color="000000"/>
-              <w:left w:val="single" w:sz="8" w:space="0" w:color="000000"/>
-              <w:bottom w:val="single" w:sz="4" w:space="0" w:color="000000"/>
-              <w:right w:val="nil"/>
-            </w:tcBorders>
-            <w:hideMark/>
-          </w:tcPr>
-          <w:p>
-            <w:pPr>
-              <w:rPr>
-                <w:rFonts w:ascii="Times New Roman" w:hAnsi="Times New Roman" w:cs="Times New Roman"/>
-                <w:b/>
-                <w:sz w:val="24"/>
-                <w:szCs w:val="24"/>
-                <w:lang w:val="es-ES"/>
-              </w:rPr>
-            </w:pPr>
-            <w:proofErr w:type="spellStart"/>
-            <w:r>
-              <w:rPr>
-                <w:rFonts w:ascii="Times New Roman" w:hAnsi="Times New Roman" w:cs="Times New Roman"/>
-                <w:b/>
-                <w:sz w:val="24"/>
-                <w:szCs w:val="24"/>
-                <w:lang w:val="es-ES"/>
-              </w:rPr>
-              <w:t>Poscondiciones</w:t>
-            </w:r>
-            <w:proofErr w:type="spellEnd"/>
-            <w:r>
-              <w:rPr>
-                <w:rFonts w:ascii="Times New Roman" w:hAnsi="Times New Roman" w:cs="Times New Roman"/>
-                <w:b/>
-                <w:sz w:val="24"/>
-                <w:szCs w:val="24"/>
-                <w:lang w:val="es-ES"/>
-              </w:rPr>
-              <w:t>:</w:t>
-            </w:r>
-          </w:p>
-        </w:tc>
-        <w:tc>
-          <w:tcPr>
-            <w:tcW w:w="3428" w:type="pct"/>
-            <w:tcBorders>
-              <w:top w:val="single" w:sz="4" w:space="0" w:color="000000"/>
-              <w:left w:val="single" w:sz="4" w:space="0" w:color="000000"/>
-              <w:bottom w:val="single" w:sz="4" w:space="0" w:color="000000"/>
-              <w:right w:val="single" w:sz="8" w:space="0" w:color="000000"/>
-            </w:tcBorders>
-            <w:hideMark/>
-          </w:tcPr>
-          <w:p>
-            <w:pPr>
-              <w:rPr>
-                <w:rFonts w:ascii="Times New Roman" w:hAnsi="Times New Roman" w:cs="Times New Roman"/>
-                <w:sz w:val="24"/>
-                <w:szCs w:val="24"/>
-                <w:lang w:val="es-ES"/>
-              </w:rPr>
-            </w:pPr>
-            <w:r>
-              <w:rPr>
-                <w:rFonts w:ascii="Times New Roman" w:hAnsi="Times New Roman" w:cs="Times New Roman"/>
-                <w:sz w:val="24"/>
-                <w:szCs w:val="24"/>
-                <w:lang w:val="es-ES"/>
-              </w:rPr>
-              <w:t>El sistema cambia todo su idioma</w:t>
-            </w:r>
-          </w:p>
-        </w:tc>
-      </w:tr>
-      <w:tr>
-        <w:trPr>
-          <w:trHeight w:val="329"/>
-        </w:trPr>
-        <w:tc>
-          <w:tcPr>
-            <w:tcW w:w="1572" w:type="pct"/>
-            <w:tcBorders>
-              <w:top w:val="single" w:sz="4" w:space="0" w:color="000000"/>
-              <w:left w:val="single" w:sz="8" w:space="0" w:color="000000"/>
-              <w:bottom w:val="single" w:sz="4" w:space="0" w:color="000000"/>
-              <w:right w:val="nil"/>
-            </w:tcBorders>
-            <w:hideMark/>
-          </w:tcPr>
-          <w:p>
-            <w:pPr>
-              <w:rPr>
-                <w:rFonts w:ascii="Times New Roman" w:hAnsi="Times New Roman" w:cs="Times New Roman"/>
-                <w:b/>
-                <w:sz w:val="24"/>
-                <w:szCs w:val="24"/>
-                <w:lang w:val="es-ES"/>
-              </w:rPr>
-            </w:pPr>
-            <w:r>
-              <w:rPr>
-                <w:rFonts w:ascii="Times New Roman" w:hAnsi="Times New Roman" w:cs="Times New Roman"/>
-                <w:b/>
-                <w:sz w:val="24"/>
-                <w:szCs w:val="24"/>
-                <w:lang w:val="es-ES"/>
-              </w:rPr>
-              <w:t xml:space="preserve">Incluye: </w:t>
-            </w:r>
-          </w:p>
-        </w:tc>
-        <w:tc>
-          <w:tcPr>
-            <w:tcW w:w="3428" w:type="pct"/>
-            <w:tcBorders>
-              <w:top w:val="single" w:sz="4" w:space="0" w:color="000000"/>
-              <w:left w:val="single" w:sz="4" w:space="0" w:color="000000"/>
-              <w:bottom w:val="single" w:sz="4" w:space="0" w:color="000000"/>
-              <w:right w:val="single" w:sz="8" w:space="0" w:color="000000"/>
-            </w:tcBorders>
-            <w:hideMark/>
-          </w:tcPr>
-          <w:p>
-            <w:pPr>
-              <w:rPr>
-                <w:rFonts w:ascii="Times New Roman" w:hAnsi="Times New Roman" w:cs="Times New Roman"/>
-                <w:sz w:val="24"/>
-                <w:szCs w:val="24"/>
-                <w:lang w:val="es-ES"/>
-              </w:rPr>
-            </w:pPr>
-            <w:r>
-              <w:rPr>
-                <w:rFonts w:ascii="Times New Roman" w:hAnsi="Times New Roman" w:cs="Times New Roman"/>
-                <w:sz w:val="24"/>
-                <w:szCs w:val="24"/>
-                <w:lang w:val="es-ES"/>
-              </w:rPr>
-              <w:t>Ninguno</w:t>
-            </w:r>
-          </w:p>
-        </w:tc>
-      </w:tr>
-      <w:tr>
-        <w:trPr>
-          <w:trHeight w:val="329"/>
-        </w:trPr>
-        <w:tc>
-          <w:tcPr>
-            <w:tcW w:w="1572" w:type="pct"/>
-            <w:tcBorders>
-              <w:top w:val="single" w:sz="4" w:space="0" w:color="000000"/>
-              <w:left w:val="single" w:sz="8" w:space="0" w:color="000000"/>
-              <w:bottom w:val="single" w:sz="4" w:space="0" w:color="000000"/>
-              <w:right w:val="nil"/>
-            </w:tcBorders>
-            <w:hideMark/>
-          </w:tcPr>
-          <w:p>
-            <w:pPr>
-              <w:rPr>
-                <w:rFonts w:ascii="Times New Roman" w:hAnsi="Times New Roman" w:cs="Times New Roman"/>
-                <w:b/>
-                <w:sz w:val="24"/>
-                <w:szCs w:val="24"/>
-                <w:lang w:val="es-ES"/>
-              </w:rPr>
-            </w:pPr>
-            <w:r>
-              <w:rPr>
-                <w:rFonts w:ascii="Times New Roman" w:hAnsi="Times New Roman" w:cs="Times New Roman"/>
-                <w:b/>
-                <w:sz w:val="24"/>
-                <w:szCs w:val="24"/>
-                <w:lang w:val="es-ES"/>
-              </w:rPr>
-              <w:t>Extiende:</w:t>
-            </w:r>
-          </w:p>
-        </w:tc>
-        <w:tc>
-          <w:tcPr>
-            <w:tcW w:w="3428" w:type="pct"/>
-            <w:tcBorders>
-              <w:top w:val="single" w:sz="4" w:space="0" w:color="000000"/>
-              <w:left w:val="single" w:sz="4" w:space="0" w:color="000000"/>
-              <w:bottom w:val="single" w:sz="4" w:space="0" w:color="000000"/>
-              <w:right w:val="single" w:sz="8" w:space="0" w:color="000000"/>
-            </w:tcBorders>
-            <w:hideMark/>
-          </w:tcPr>
-          <w:p>
-            <w:pPr>
-              <w:rPr>
-                <w:rFonts w:ascii="Times New Roman" w:hAnsi="Times New Roman" w:cs="Times New Roman"/>
-                <w:sz w:val="24"/>
-                <w:szCs w:val="24"/>
-                <w:lang w:val="es-ES"/>
-              </w:rPr>
-            </w:pPr>
-            <w:r>
-              <w:rPr>
-                <w:rFonts w:ascii="Times New Roman" w:hAnsi="Times New Roman" w:cs="Times New Roman"/>
-                <w:sz w:val="24"/>
-                <w:szCs w:val="24"/>
-                <w:lang w:val="es-ES"/>
-              </w:rPr>
-              <w:t xml:space="preserve">Ninguno </w:t>
             </w:r>
           </w:p>
         </w:tc>
       </w:tr>
     </w:tbl>
-    <w:p/>
+    <w:p>
+      <w:bookmarkStart w:id="0" w:name="_GoBack"/>
+      <w:bookmarkEnd w:id="0"/>
+    </w:p>
     <w:sectPr>
       <w:pgSz w:w="12240" w:h="15840"/>
       <w:pgMar w:top="1417" w:right="1701" w:bottom="1417" w:left="1701" w:header="708" w:footer="708" w:gutter="0"/>

--- a/Documentación/Descripciones de CU/CU05 Cambiar idioma.docx
+++ b/Documentación/Descripciones de CU/CU05 Cambiar idioma.docx
@@ -267,7 +267,25 @@
                 <w:szCs w:val="24"/>
                 <w:lang w:val="es-ES"/>
               </w:rPr>
-              <w:t xml:space="preserve"> – English en la ventana Inicio de sesión.</w:t>
+              <w:t xml:space="preserve"> – </w:t>
+            </w:r>
+            <w:r>
+              <w:rPr>
+                <w:rFonts w:ascii="Times New Roman" w:hAnsi="Times New Roman" w:cs="Times New Roman"/>
+                <w:sz w:val="24"/>
+                <w:szCs w:val="24"/>
+                <w:lang w:val="es-ES"/>
+              </w:rPr>
+              <w:t>English en la ventana Iniciar S</w:t>
+            </w:r>
+            <w:r>
+              <w:rPr>
+                <w:rFonts w:ascii="Times New Roman" w:hAnsi="Times New Roman" w:cs="Times New Roman"/>
+                <w:sz w:val="24"/>
+                <w:szCs w:val="24"/>
+                <w:lang w:val="es-ES"/>
+              </w:rPr>
+              <w:t>esión.</w:t>
             </w:r>
           </w:p>
           <w:p>
@@ -317,6 +335,8 @@
               </w:rPr>
               <w:t>El sistema cambia de idioma a inglés.</w:t>
             </w:r>
+            <w:bookmarkStart w:id="0" w:name="_GoBack"/>
+            <w:bookmarkEnd w:id="0"/>
           </w:p>
         </w:tc>
       </w:tr>
@@ -457,10 +477,7 @@
         </w:tc>
       </w:tr>
     </w:tbl>
-    <w:p>
-      <w:bookmarkStart w:id="0" w:name="_GoBack"/>
-      <w:bookmarkEnd w:id="0"/>
-    </w:p>
+    <w:p/>
     <w:sectPr>
       <w:pgSz w:w="12240" w:h="15840"/>
       <w:pgMar w:top="1417" w:right="1701" w:bottom="1417" w:left="1701" w:header="708" w:footer="708" w:gutter="0"/>
